--- a/Document/Spec/User Requirement/Quan-Linh/URD_Aligator_NguyenAnhNhatLinh_MainPage.docx
+++ b/Document/Spec/User Requirement/Quan-Linh/URD_Aligator_NguyenAnhNhatLinh_MainPage.docx
@@ -4221,6 +4221,9 @@
       <w:r>
         <w:t>User khi click vào sẽ được đưa vào thẳng phần đăng tin tích hợp trong shop của user đấy .</w:t>
       </w:r>
+      <w:r>
+        <w:t xml:space="preserve"> Phần đăng tin của customer khi chưa đăng nhập sẽ tích hợp sau .</w:t>
+      </w:r>
     </w:p>
     <w:p>
       <w:pPr>
@@ -4378,6 +4381,17 @@
     </w:p>
     <w:p>
       <w:pPr>
+        <w:ind w:left="907"/>
+      </w:pPr>
+      <w:r>
+        <w:t>Đây cũng chính là head menu của mainpage</w:t>
+      </w:r>
+      <w:r>
+        <w:t>.</w:t>
+      </w:r>
+    </w:p>
+    <w:p>
+      <w:pPr>
         <w:pStyle w:val="Heading3"/>
       </w:pPr>
       <w:r>
@@ -4444,7 +4458,22 @@
         <w:ind w:left="1440"/>
       </w:pPr>
       <w:r>
-        <w:t>Ngoại trừ (các loại khác) , các category trên chứa các category con riêng biệt của từng loài . Các category sẽ được them vào sau khi tìm hiểu kỹ các loài trên .</w:t>
+        <w:t>Ngoại trừ (các loại khác) , các category trên chứa các category con riêng biệt của từng loài . Các category</w:t>
+      </w:r>
+      <w:r>
+        <w:t xml:space="preserve"> con</w:t>
+      </w:r>
+      <w:r>
+        <w:t xml:space="preserve"> sẽ được them vào sau khi tìm hiểu kỹ các loài trên .</w:t>
+      </w:r>
+    </w:p>
+    <w:p>
+      <w:pPr>
+        <w:pStyle w:val="ListParagraph"/>
+        <w:ind w:left="1440"/>
+      </w:pPr>
+      <w:r>
+        <w:t>Hiện giờ nên để chung tất cả với nhau .</w:t>
       </w:r>
     </w:p>
     <w:p>
@@ -4470,6 +4499,7 @@
         <w:pStyle w:val="Heading3"/>
       </w:pPr>
       <w:r>
+        <w:lastRenderedPageBreak/>
         <w:t>Đồ cho thú cưng</w:t>
       </w:r>
     </w:p>
@@ -4488,7 +4518,6 @@
         <w:ind w:left="1440"/>
       </w:pPr>
       <w:r>
-        <w:lastRenderedPageBreak/>
         <w:t>+Đồ chơi</w:t>
       </w:r>
     </w:p>
@@ -4544,167 +4573,36 @@
         <w:pStyle w:val="Heading2"/>
       </w:pPr>
       <w:r>
-        <w:t>Upload from</w:t>
-      </w:r>
-    </w:p>
-    <w:p>
-      <w:pPr>
-        <w:numPr>
-          <w:ilvl w:val="0"/>
-          <w:numId w:val="13"/>
-        </w:numPr>
-      </w:pPr>
-      <w:r>
-        <w:t>From main page</w:t>
-      </w:r>
-    </w:p>
-    <w:p>
-      <w:pPr>
-        <w:numPr>
-          <w:ilvl w:val="0"/>
-          <w:numId w:val="13"/>
-        </w:numPr>
-      </w:pPr>
-      <w:r>
-        <w:t>From user blog</w:t>
-      </w:r>
-    </w:p>
-    <w:p>
-      <w:pPr>
-        <w:pStyle w:val="Heading3"/>
-      </w:pPr>
-      <w:r>
-        <w:t>Upload from main</w:t>
-      </w:r>
-      <w:r>
-        <w:t xml:space="preserve"> </w:t>
-      </w:r>
-      <w:r>
-        <w:t>page</w:t>
-      </w:r>
-    </w:p>
-    <w:p>
-      <w:pPr>
-        <w:ind w:left="1080"/>
-      </w:pPr>
-      <w:r>
-        <w:t>Step 1</w:t>
-      </w:r>
-    </w:p>
-    <w:p>
-      <w:pPr>
-        <w:numPr>
-          <w:ilvl w:val="0"/>
-          <w:numId w:val="11"/>
-        </w:numPr>
-        <w:ind w:left="1440"/>
-      </w:pPr>
-      <w:r>
-        <w:t xml:space="preserve">Choosing one form (dog form, cat form, fish form …) </w:t>
-      </w:r>
-    </w:p>
-    <w:p>
-      <w:pPr>
-        <w:numPr>
-          <w:ilvl w:val="0"/>
-          <w:numId w:val="11"/>
-        </w:numPr>
-        <w:ind w:left="1440"/>
-      </w:pPr>
-      <w:r>
-        <w:t>Fill in price</w:t>
-      </w:r>
-    </w:p>
-    <w:p>
-      <w:pPr>
-        <w:numPr>
-          <w:ilvl w:val="0"/>
-          <w:numId w:val="11"/>
-        </w:numPr>
-        <w:ind w:left="1440"/>
-      </w:pPr>
-      <w:r>
-        <w:t>Upload những thông tin cơ bản &amp; bắt buộc</w:t>
-      </w:r>
-    </w:p>
-    <w:p>
-      <w:pPr>
-        <w:numPr>
-          <w:ilvl w:val="0"/>
-          <w:numId w:val="11"/>
-        </w:numPr>
-        <w:ind w:left="1440"/>
-      </w:pPr>
-      <w:r>
-        <w:t xml:space="preserve">Measurements, able to choice among meters, cm.   </w:t>
-      </w:r>
-    </w:p>
-    <w:p>
-      <w:pPr>
-        <w:numPr>
-          <w:ilvl w:val="0"/>
-          <w:numId w:val="11"/>
-        </w:numPr>
-        <w:ind w:left="1440"/>
-      </w:pPr>
-      <w:r>
-        <w:t>Nếu ko có ảnh thì lấy default image.</w:t>
-      </w:r>
-    </w:p>
-    <w:p>
-      <w:pPr>
-        <w:ind w:left="1080"/>
-      </w:pPr>
-      <w:r>
-        <w:t>Step 2</w:t>
-      </w:r>
-    </w:p>
-    <w:p>
-      <w:pPr>
-        <w:numPr>
-          <w:ilvl w:val="0"/>
-          <w:numId w:val="11"/>
-        </w:numPr>
-        <w:ind w:left="1440"/>
-      </w:pPr>
-      <w:r>
-        <w:t>Update additional information of product (additional image, …)</w:t>
-      </w:r>
-    </w:p>
-    <w:p>
-      <w:pPr>
-        <w:numPr>
-          <w:ilvl w:val="0"/>
-          <w:numId w:val="11"/>
-        </w:numPr>
-        <w:ind w:left="1440"/>
-      </w:pPr>
-      <w:r>
-        <w:t>Choosing avatar image for product.</w:t>
-      </w:r>
-    </w:p>
-    <w:p>
-      <w:pPr>
-        <w:pStyle w:val="Heading3"/>
-      </w:pPr>
-      <w:r>
-        <w:t>Upload from user blog</w:t>
-      </w:r>
-    </w:p>
-    <w:p>
-      <w:pPr>
-        <w:ind w:left="1080"/>
-      </w:pPr>
-      <w:r>
-        <w:t>Just one BIG step</w:t>
-      </w:r>
-    </w:p>
-    <w:p>
-      <w:pPr>
-        <w:ind w:left="1080"/>
-      </w:pPr>
-      <w:r>
-        <w:t>One big step include 2 part</w:t>
+        <w:t>Phần sản phẩm hiển thị ở main page</w:t>
+      </w:r>
+    </w:p>
+    <w:p>
+      <w:r>
+        <w:t xml:space="preserve">Main page có thêm chức năng hiển thị sản phẩm </w:t>
+      </w:r>
+      <w:r>
+        <w:t>mới nhất</w:t>
+      </w:r>
+      <w:r>
+        <w:t xml:space="preserve"> cho mỗi category . </w:t>
+      </w:r>
+    </w:p>
+    <w:p>
+      <w:r>
+        <w:t>Chưa hiểu rõ các trang hiện sản phẩm nổi bật ra sao nhưng suggest chức năng này :</w:t>
+      </w:r>
+    </w:p>
+    <w:p>
+      <w:r>
+        <w:t>-Phần hiển thị sản phẩm nổi bật gồm các sản phẩm mới nhất của mỗi category đăng trong ngày hôm đấy . Tính theo giờ đăng , không tính theo modify .</w:t>
+      </w:r>
+    </w:p>
+    <w:p>
+      <w:pPr>
+        <w:pStyle w:val="Heading2"/>
+      </w:pPr>
+      <w:r>
+        <w:t>Phần thông tin</w:t>
       </w:r>
     </w:p>
     <w:p>
@@ -4714,899 +4612,42 @@
           <w:ilvl w:val="0"/>
           <w:numId w:val="11"/>
         </w:numPr>
-        <w:ind w:left="1440"/>
-      </w:pPr>
-      <w:r>
-        <w:t>Part 1: refer 2.4.1 – step 1</w:t>
-      </w:r>
-    </w:p>
-    <w:p>
-      <w:pPr>
-        <w:pStyle w:val="ListParagraph"/>
-        <w:numPr>
-          <w:ilvl w:val="0"/>
-          <w:numId w:val="11"/>
-        </w:numPr>
-        <w:ind w:left="1440"/>
-      </w:pPr>
-      <w:r>
-        <w:t xml:space="preserve">Part 2: refer 2.4.1 – step 2 </w:t>
+      </w:pPr>
+      <w:r>
+        <w:t>Sẽ ở dưới cùng , cung cấp cho người dùng thông tin về nhóm , cách đăng tin và các thông tin cần thiết .</w:t>
       </w:r>
     </w:p>
     <w:p>
       <w:pPr>
         <w:pStyle w:val="Heading2"/>
       </w:pPr>
-      <w:r>
-        <w:t>Register</w:t>
-      </w:r>
-    </w:p>
-    <w:p>
-      <w:r>
-        <w:t>To become a member, user must fill in these fields listing above.</w:t>
-      </w:r>
-    </w:p>
-    <w:p>
-      <w:pPr>
-        <w:pStyle w:val="ListParagraph"/>
-        <w:numPr>
-          <w:ilvl w:val="0"/>
-          <w:numId w:val="11"/>
-        </w:numPr>
-      </w:pPr>
-      <w:r>
-        <w:lastRenderedPageBreak/>
-        <w:t>Account name</w:t>
-      </w:r>
-    </w:p>
-    <w:p>
-      <w:pPr>
-        <w:pStyle w:val="ListParagraph"/>
-        <w:numPr>
-          <w:ilvl w:val="0"/>
-          <w:numId w:val="11"/>
-        </w:numPr>
-      </w:pPr>
-      <w:r>
-        <w:t>Password</w:t>
-      </w:r>
-    </w:p>
-    <w:p>
-      <w:pPr>
-        <w:pStyle w:val="ListParagraph"/>
-        <w:numPr>
-          <w:ilvl w:val="0"/>
-          <w:numId w:val="11"/>
-        </w:numPr>
-      </w:pPr>
-      <w:r>
-        <w:t>Re password</w:t>
-      </w:r>
-    </w:p>
-    <w:p>
-      <w:pPr>
-        <w:pStyle w:val="ListParagraph"/>
-        <w:numPr>
-          <w:ilvl w:val="0"/>
-          <w:numId w:val="11"/>
-        </w:numPr>
-      </w:pPr>
-      <w:r>
-        <w:t>Email</w:t>
-      </w:r>
-    </w:p>
-    <w:p>
-      <w:pPr>
-        <w:pStyle w:val="ListParagraph"/>
-        <w:numPr>
-          <w:ilvl w:val="0"/>
-          <w:numId w:val="11"/>
-        </w:numPr>
-      </w:pPr>
-      <w:r>
-        <w:t>Cell phone number</w:t>
-      </w:r>
-    </w:p>
-    <w:p>
-      <w:pPr>
-        <w:pStyle w:val="ListParagraph"/>
-        <w:numPr>
-          <w:ilvl w:val="0"/>
-          <w:numId w:val="11"/>
-        </w:numPr>
-      </w:pPr>
-      <w:r>
-        <w:t>Confirming text</w:t>
-      </w:r>
-    </w:p>
-    <w:p>
-      <w:pPr>
-        <w:pStyle w:val="ListParagraph"/>
-        <w:numPr>
-          <w:ilvl w:val="0"/>
-          <w:numId w:val="11"/>
-        </w:numPr>
-      </w:pPr>
-      <w:r>
-        <w:t>Hide my email (checked box)</w:t>
-      </w:r>
-    </w:p>
-    <w:p>
-      <w:pPr>
-        <w:pStyle w:val="ListParagraph"/>
-        <w:numPr>
-          <w:ilvl w:val="0"/>
-          <w:numId w:val="11"/>
-        </w:numPr>
-      </w:pPr>
-      <w:r>
-        <w:t>Hide my cell phone number (checked box)</w:t>
-      </w:r>
-    </w:p>
-    <w:p>
-      <w:pPr>
-        <w:pStyle w:val="ListParagraph"/>
-        <w:numPr>
-          <w:ilvl w:val="0"/>
-          <w:numId w:val="11"/>
-        </w:numPr>
-      </w:pPr>
-      <w:r>
-        <w:t>Agree agreement</w:t>
-      </w:r>
-      <w:r>
-        <w:t xml:space="preserve"> (checked box)</w:t>
-      </w:r>
-    </w:p>
-    <w:p>
-      <w:r>
-        <w:t>User have a choice to fill in these fields or not if unnecessary.</w:t>
-      </w:r>
-    </w:p>
-    <w:p>
-      <w:pPr>
-        <w:pStyle w:val="ListParagraph"/>
-        <w:numPr>
-          <w:ilvl w:val="0"/>
-          <w:numId w:val="11"/>
-        </w:numPr>
-      </w:pPr>
-      <w:r>
-        <w:t>Real name</w:t>
-      </w:r>
-    </w:p>
-    <w:p>
-      <w:pPr>
-        <w:pStyle w:val="ListParagraph"/>
-        <w:numPr>
-          <w:ilvl w:val="0"/>
-          <w:numId w:val="11"/>
-        </w:numPr>
-      </w:pPr>
-      <w:r>
-        <w:t>Birthday</w:t>
-      </w:r>
-    </w:p>
-    <w:p>
-      <w:pPr>
-        <w:pStyle w:val="ListParagraph"/>
-        <w:numPr>
-          <w:ilvl w:val="0"/>
-          <w:numId w:val="11"/>
-        </w:numPr>
-      </w:pPr>
-      <w:r>
-        <w:t>Gender</w:t>
-      </w:r>
-      <w:r>
-        <w:t xml:space="preserve"> (</w:t>
-      </w:r>
-      <w:r>
-        <w:rPr>
-          <w:color w:val="FF0000"/>
-        </w:rPr>
-        <w:t>SRcE</w:t>
-      </w:r>
-      <w:r>
-        <w:t>)</w:t>
-      </w:r>
-    </w:p>
-    <w:p>
-      <w:pPr>
-        <w:pStyle w:val="ListParagraph"/>
-        <w:numPr>
-          <w:ilvl w:val="0"/>
-          <w:numId w:val="11"/>
-        </w:numPr>
-      </w:pPr>
-      <w:r>
-        <w:t>Address</w:t>
-      </w:r>
-    </w:p>
-    <w:p>
-      <w:pPr>
-        <w:pStyle w:val="ListParagraph"/>
-        <w:numPr>
-          <w:ilvl w:val="0"/>
-          <w:numId w:val="11"/>
-        </w:numPr>
-      </w:pPr>
-      <w:r>
-        <w:t>Home phone number</w:t>
-      </w:r>
-    </w:p>
-    <w:p>
-      <w:pPr>
-        <w:pStyle w:val="ListParagraph"/>
-        <w:numPr>
-          <w:ilvl w:val="0"/>
-          <w:numId w:val="11"/>
-        </w:numPr>
-      </w:pPr>
-      <w:r>
-        <w:t>Social ID</w:t>
-      </w:r>
-    </w:p>
-    <w:p>
-      <w:pPr>
-        <w:pStyle w:val="ListParagraph"/>
-        <w:numPr>
-          <w:ilvl w:val="0"/>
-          <w:numId w:val="11"/>
-        </w:numPr>
-      </w:pPr>
-      <w:r>
-        <w:t>Personal website</w:t>
-      </w:r>
-    </w:p>
-    <w:p>
-      <w:pPr>
-        <w:pStyle w:val="ListParagraph"/>
-        <w:numPr>
-          <w:ilvl w:val="0"/>
-          <w:numId w:val="11"/>
-        </w:numPr>
-      </w:pPr>
-      <w:r>
-        <w:t>Your company name</w:t>
-      </w:r>
-    </w:p>
-    <w:p>
-      <w:pPr>
-        <w:pStyle w:val="ListParagraph"/>
-        <w:numPr>
-          <w:ilvl w:val="0"/>
-          <w:numId w:val="11"/>
-        </w:numPr>
-      </w:pPr>
-      <w:r>
-        <w:t>Company address (</w:t>
-      </w:r>
-      <w:r>
-        <w:rPr>
-          <w:color w:val="FF0000"/>
-        </w:rPr>
-        <w:t>SRcE</w:t>
-      </w:r>
-      <w:r>
-        <w:t>)</w:t>
-      </w:r>
-    </w:p>
-    <w:p>
-      <w:pPr>
-        <w:pStyle w:val="ListParagraph"/>
-        <w:numPr>
-          <w:ilvl w:val="0"/>
-          <w:numId w:val="11"/>
-        </w:numPr>
-      </w:pPr>
-      <w:r>
-        <w:t>Fax</w:t>
-      </w:r>
-    </w:p>
-    <w:p>
-      <w:pPr>
-        <w:pStyle w:val="Heading2"/>
-      </w:pPr>
-      <w:r>
-        <w:t>Profile CP</w:t>
-      </w:r>
-    </w:p>
-    <w:p>
-      <w:r>
-        <w:t>Profile CP là trang để user quản lý những thông tin cá nhân như email, có public email? Đọc và soạn private message, quản lý following list, favorites, hay request nâng cấp account…</w:t>
-      </w:r>
-    </w:p>
-    <w:p>
-      <w:r>
-        <w:t>Profile CP sẽ được chia thành nhiều nhánh con (Tabs).</w:t>
-      </w:r>
-    </w:p>
-    <w:p>
-      <w:pPr>
-        <w:pStyle w:val="ListParagraph"/>
-        <w:numPr>
-          <w:ilvl w:val="0"/>
-          <w:numId w:val="11"/>
-        </w:numPr>
-      </w:pPr>
-      <w:r>
-        <w:t>Account management</w:t>
-      </w:r>
-    </w:p>
-    <w:p>
-      <w:pPr>
-        <w:pStyle w:val="ListParagraph"/>
-        <w:numPr>
-          <w:ilvl w:val="0"/>
-          <w:numId w:val="11"/>
-        </w:numPr>
-      </w:pPr>
-      <w:r>
-        <w:t>Change password</w:t>
-      </w:r>
-      <w:r>
-        <w:t xml:space="preserve"> (</w:t>
-      </w:r>
-      <w:r>
-        <w:rPr>
-          <w:color w:val="FF0000"/>
-        </w:rPr>
-        <w:t>SRcC</w:t>
-      </w:r>
-      <w:r>
-        <w:t>)</w:t>
-      </w:r>
-    </w:p>
-    <w:p>
-      <w:pPr>
-        <w:pStyle w:val="ListParagraph"/>
-        <w:numPr>
-          <w:ilvl w:val="0"/>
-          <w:numId w:val="11"/>
-        </w:numPr>
-      </w:pPr>
-      <w:r>
-        <w:t>Profile setting</w:t>
-      </w:r>
-    </w:p>
-    <w:p>
-      <w:pPr>
-        <w:pStyle w:val="ListParagraph"/>
-        <w:numPr>
-          <w:ilvl w:val="0"/>
-          <w:numId w:val="11"/>
-        </w:numPr>
-      </w:pPr>
-      <w:r>
-        <w:t>Banking management</w:t>
-      </w:r>
-      <w:r>
-        <w:t xml:space="preserve"> </w:t>
-      </w:r>
-    </w:p>
-    <w:p>
-      <w:pPr>
-        <w:pStyle w:val="ListParagraph"/>
-        <w:numPr>
-          <w:ilvl w:val="0"/>
-          <w:numId w:val="11"/>
-        </w:numPr>
-      </w:pPr>
-      <w:r>
-        <w:t>Transaction</w:t>
-      </w:r>
-    </w:p>
-    <w:p>
-      <w:pPr>
-        <w:pStyle w:val="ListParagraph"/>
-        <w:numPr>
-          <w:ilvl w:val="0"/>
-          <w:numId w:val="11"/>
-        </w:numPr>
-      </w:pPr>
-      <w:r>
-        <w:t>Data management</w:t>
-      </w:r>
-    </w:p>
-    <w:p>
-      <w:pPr>
-        <w:pStyle w:val="ListParagraph"/>
-        <w:numPr>
-          <w:ilvl w:val="0"/>
-          <w:numId w:val="11"/>
-        </w:numPr>
-      </w:pPr>
-      <w:r>
-        <w:t>Private message</w:t>
-      </w:r>
-    </w:p>
-    <w:p>
-      <w:pPr>
-        <w:pStyle w:val="ListParagraph"/>
-        <w:numPr>
-          <w:ilvl w:val="0"/>
-          <w:numId w:val="11"/>
-        </w:numPr>
-      </w:pPr>
-      <w:r>
-        <w:t>Following list</w:t>
-      </w:r>
-    </w:p>
-    <w:p>
-      <w:pPr>
-        <w:pStyle w:val="Heading3"/>
-      </w:pPr>
-      <w:r>
-        <w:lastRenderedPageBreak/>
-        <w:t>Account management</w:t>
-      </w:r>
-    </w:p>
-    <w:p>
-      <w:pPr>
-        <w:ind w:left="1080"/>
-      </w:pPr>
-      <w:r>
-        <w:t>Quản lý những thông tin về tài khoản gồm</w:t>
-      </w:r>
-    </w:p>
-    <w:p>
-      <w:pPr>
-        <w:pStyle w:val="ListParagraph"/>
-        <w:numPr>
-          <w:ilvl w:val="0"/>
-          <w:numId w:val="11"/>
-        </w:numPr>
-        <w:ind w:left="1440"/>
-      </w:pPr>
-      <w:r>
-        <w:t xml:space="preserve">All section listed in </w:t>
-      </w:r>
-      <w:r>
-        <w:rPr>
-          <w:u w:val="single"/>
-        </w:rPr>
-        <w:t>index 2.5</w:t>
-      </w:r>
-    </w:p>
-    <w:p>
-      <w:pPr>
-        <w:pStyle w:val="ListParagraph"/>
-        <w:numPr>
-          <w:ilvl w:val="0"/>
-          <w:numId w:val="11"/>
-        </w:numPr>
-        <w:ind w:left="1440"/>
-      </w:pPr>
-      <w:r>
-        <w:t>Avatar</w:t>
-      </w:r>
-      <w:r>
-        <w:t xml:space="preserve"> image</w:t>
-      </w:r>
-    </w:p>
-    <w:p>
-      <w:pPr>
-        <w:pStyle w:val="ListParagraph"/>
-        <w:numPr>
-          <w:ilvl w:val="0"/>
-          <w:numId w:val="11"/>
-        </w:numPr>
-        <w:ind w:left="1440"/>
-      </w:pPr>
-      <w:r>
-        <w:t>Blast</w:t>
-      </w:r>
-    </w:p>
-    <w:p>
-      <w:pPr>
-        <w:pStyle w:val="ListParagraph"/>
-        <w:numPr>
-          <w:ilvl w:val="0"/>
-          <w:numId w:val="11"/>
-        </w:numPr>
-        <w:ind w:left="1440"/>
-      </w:pPr>
-      <w:r>
-        <w:t>Yahoo ID</w:t>
-      </w:r>
-    </w:p>
-    <w:p>
-      <w:pPr>
-        <w:pStyle w:val="ListParagraph"/>
-        <w:numPr>
-          <w:ilvl w:val="0"/>
-          <w:numId w:val="11"/>
-        </w:numPr>
-        <w:ind w:left="1440"/>
-      </w:pPr>
-      <w:r>
-        <w:t>Skype ID</w:t>
-      </w:r>
-    </w:p>
-    <w:p>
-      <w:pPr>
-        <w:pStyle w:val="ListParagraph"/>
-        <w:numPr>
-          <w:ilvl w:val="0"/>
-          <w:numId w:val="11"/>
-        </w:numPr>
-        <w:ind w:left="1440"/>
-      </w:pPr>
-      <w:r>
-        <w:t>Receive notifying emails (checked box)</w:t>
-      </w:r>
-    </w:p>
-    <w:p>
-      <w:pPr>
-        <w:pStyle w:val="ListParagraph"/>
-        <w:numPr>
-          <w:ilvl w:val="0"/>
-          <w:numId w:val="11"/>
-        </w:numPr>
-        <w:ind w:left="1440"/>
-      </w:pPr>
-      <w:r>
-        <w:t>Signature</w:t>
-      </w:r>
-    </w:p>
-    <w:p>
-      <w:pPr>
-        <w:pStyle w:val="Heading3"/>
-      </w:pPr>
-      <w:r>
-        <w:t>Change password</w:t>
-      </w:r>
-    </w:p>
-    <w:p>
-      <w:pPr>
-        <w:pStyle w:val="Heading3"/>
-      </w:pPr>
-      <w:r>
-        <w:t>Profile setting</w:t>
-      </w:r>
-    </w:p>
-    <w:p>
-      <w:pPr>
-        <w:pStyle w:val="Heading3"/>
-      </w:pPr>
-      <w:r>
-        <w:t>Banking management</w:t>
-      </w:r>
-      <w:r>
-        <w:t xml:space="preserve"> </w:t>
-      </w:r>
-    </w:p>
-    <w:p>
-      <w:pPr>
-        <w:ind w:left="1080"/>
-      </w:pPr>
-      <w:r>
-        <w:t>Description: Quản lý hệ thống nạp tiền, xem số dư tài khoản.</w:t>
-      </w:r>
-    </w:p>
-    <w:p>
-      <w:pPr>
-        <w:pStyle w:val="Heading3"/>
-      </w:pPr>
-      <w:r>
-        <w:t>Transaction</w:t>
-      </w:r>
-    </w:p>
-    <w:p>
-      <w:pPr>
-        <w:ind w:left="1080"/>
-      </w:pPr>
-      <w:r>
-        <w:t>Description: Liệt kê tất cả các giao dịch mà user đã thực hiện</w:t>
-      </w:r>
-    </w:p>
-    <w:p>
-      <w:pPr>
-        <w:ind w:left="1080"/>
-      </w:pPr>
-      <w:r>
-        <w:rPr>
-          <w:color w:val="FF0000"/>
-        </w:rPr>
-        <w:t>IAD</w:t>
-      </w:r>
-      <w:r>
-        <w:t>:</w:t>
-      </w:r>
-    </w:p>
-    <w:p>
-      <w:pPr>
-        <w:ind w:left="1080"/>
-        <w:rPr>
-          <w:highlight w:val="magenta"/>
-        </w:rPr>
-      </w:pPr>
-      <w:r>
-        <w:rPr>
-          <w:highlight w:val="magenta"/>
-        </w:rPr>
-        <w:t>Every time one product is posted, the user spend 15k. This item will be subtracted from user’s bank account.</w:t>
-      </w:r>
-    </w:p>
-    <w:p>
-      <w:pPr>
-        <w:ind w:left="1080"/>
-      </w:pPr>
-      <w:r>
-        <w:rPr>
-          <w:highlight w:val="magenta"/>
-        </w:rPr>
-        <w:t>If that product was sold out. User should check that product to be “sold out” status causing the user will get back 5k. This item will be plus to user’s bank account.</w:t>
-      </w:r>
-    </w:p>
-    <w:p>
-      <w:pPr>
-        <w:pStyle w:val="Heading3"/>
-      </w:pPr>
-      <w:r>
-        <w:t>Data management</w:t>
-      </w:r>
-    </w:p>
-    <w:p>
-      <w:pPr>
-        <w:ind w:left="1080"/>
-      </w:pPr>
-      <w:r>
-        <w:t>Phân vùng lưu trữ dữ liệu của user.</w:t>
-      </w:r>
-    </w:p>
-    <w:p>
-      <w:pPr>
-        <w:ind w:left="1080"/>
-      </w:pPr>
-      <w:r>
-        <w:t>User sau khi đăng ký sẽ được cấp 1 vùng lưu trữ data khoảng tầm 20MB. User sẽ up   những data cần thiết cho việc sell product và design user online shop.</w:t>
-      </w:r>
-    </w:p>
-    <w:p>
-      <w:pPr>
-        <w:ind w:left="1080"/>
-      </w:pPr>
-      <w:r>
-        <w:t>User chỉ được quyền upload lên những file được nhà cung cấp cho phép.</w:t>
-      </w:r>
-    </w:p>
-    <w:p>
-      <w:pPr>
-        <w:pStyle w:val="Heading3"/>
-      </w:pPr>
-      <w:r>
-        <w:t>Private message</w:t>
-      </w:r>
-    </w:p>
-    <w:p>
-      <w:pPr>
-        <w:ind w:left="1080"/>
-      </w:pPr>
-      <w:r>
-        <w:t>Compose, read, manage all message from user to user.</w:t>
-      </w:r>
-    </w:p>
-    <w:p>
-      <w:pPr>
-        <w:pStyle w:val="Heading3"/>
-      </w:pPr>
-      <w:r>
-        <w:lastRenderedPageBreak/>
-        <w:t>Following list</w:t>
-      </w:r>
-    </w:p>
-    <w:p>
-      <w:pPr>
-        <w:ind w:left="1080"/>
-      </w:pPr>
-      <w:r>
-        <w:t>This section is the place where the user will get the lastest update information of all product or any items that user has checked to keep trace on.</w:t>
-      </w:r>
-    </w:p>
-    <w:p>
-      <w:pPr>
-        <w:ind w:left="1080"/>
-      </w:pPr>
-      <w:r>
-        <w:t>For example: User tham gia 1 phiên đấu giá, user chọn follow mặt hàng này, mọi diễn biến của phiên đấu giá sẽ được cập nhật immediately đến user.</w:t>
-      </w:r>
-    </w:p>
-    <w:p>
-      <w:pPr>
-        <w:ind w:left="1080"/>
-      </w:pPr>
-      <w:r>
-        <w:t xml:space="preserve">Bố cục:  </w:t>
-      </w:r>
-    </w:p>
-    <w:p>
-      <w:pPr>
-        <w:pStyle w:val="Heading2"/>
-      </w:pPr>
-      <w:r>
-        <w:t>Profile UI</w:t>
-      </w:r>
-    </w:p>
-    <w:p>
-      <w:pPr>
-        <w:rPr>
-          <w:lang w:val="fr-FR"/>
-        </w:rPr>
-      </w:pPr>
-      <w:r>
-        <w:rPr>
-          <w:lang w:val="fr-FR"/>
-        </w:rPr>
-        <w:t>Profile UI khác với profile CP.</w:t>
-      </w:r>
-    </w:p>
-    <w:p>
-      <w:pPr>
-        <w:rPr>
-          <w:lang w:val="fr-FR"/>
-        </w:rPr>
-      </w:pPr>
-      <w:r>
-        <w:rPr>
-          <w:lang w:val="fr-FR"/>
-        </w:rPr>
-        <w:t>Mọi user đều có quyền xem Profile UI của 1 user bất kỳ. Profile CP thì chỉ được xem bởi user của chính Profile đấy. Nói cách khác, profile UI là phần giao diện show hàng mà thông tin được edit từ bên profile CP.</w:t>
-      </w:r>
-    </w:p>
-    <w:p>
-      <w:pPr>
-        <w:pStyle w:val="Heading2"/>
-        <w:rPr>
-          <w:lang w:val="fr-FR"/>
-        </w:rPr>
-      </w:pPr>
-      <w:r>
-        <w:rPr>
-          <w:lang w:val="fr-FR"/>
-        </w:rPr>
-        <w:t>Notification</w:t>
-      </w:r>
-    </w:p>
-    <w:p>
-      <w:pPr>
-        <w:rPr>
-          <w:lang w:val="fr-FR"/>
-        </w:rPr>
-      </w:pPr>
-      <w:r>
-        <w:rPr>
-          <w:lang w:val="fr-FR"/>
-        </w:rPr>
-        <w:t xml:space="preserve">Phần notification hiện </w:t>
-      </w:r>
-      <w:r>
-        <w:rPr>
-          <w:color w:val="FF0000"/>
-          <w:lang w:val="fr-FR"/>
-        </w:rPr>
-        <w:t>TBD</w:t>
-      </w:r>
-      <w:r>
-        <w:rPr>
-          <w:color w:val="FF0000"/>
-          <w:lang w:val="fr-FR"/>
-        </w:rPr>
-        <w:t xml:space="preserve"> </w:t>
-      </w:r>
-      <w:r>
-        <w:rPr>
-          <w:lang w:val="fr-FR"/>
-        </w:rPr>
-        <w:t>nhưng ý tưởng thì sẽ lấy từ những mạng xã hội nổi tiếng (fuckbook).</w:t>
-      </w:r>
-    </w:p>
-    <w:p>
-      <w:pPr>
-        <w:pStyle w:val="Heading2"/>
-        <w:rPr>
-          <w:lang w:val="fr-FR"/>
-        </w:rPr>
-      </w:pPr>
-      <w:r>
-        <w:rPr>
-          <w:lang w:val="fr-FR"/>
-        </w:rPr>
-        <w:t>Following</w:t>
-      </w:r>
-    </w:p>
-    <w:p>
-      <w:pPr>
-        <w:rPr>
-          <w:lang w:val="fr-FR"/>
-        </w:rPr>
-      </w:pPr>
-      <w:r>
-        <w:t xml:space="preserve">Description : Fuction hỗ trợ user theo dõi 1 product, event, shop… </w:t>
-      </w:r>
-      <w:r>
-        <w:rPr>
-          <w:lang w:val="fr-FR"/>
-        </w:rPr>
-        <w:t>Chức năng này sẽ nằm rải rác.</w:t>
-      </w:r>
-    </w:p>
-    <w:p>
-      <w:pPr>
-        <w:pStyle w:val="Heading2"/>
-        <w:rPr>
-          <w:lang w:val="fr-FR"/>
-        </w:rPr>
-      </w:pPr>
-      <w:r>
-        <w:rPr>
-          <w:lang w:val="fr-FR"/>
-        </w:rPr>
-        <w:t>Shop CP</w:t>
-      </w:r>
-    </w:p>
-    <w:p>
-      <w:pPr>
-        <w:pStyle w:val="Heading2"/>
-        <w:rPr>
-          <w:color w:val="auto"/>
-          <w:lang w:val="fr-FR"/>
-        </w:rPr>
-      </w:pPr>
-      <w:r>
-        <w:rPr>
-          <w:lang w:val="fr-FR"/>
-        </w:rPr>
-        <w:t>Shop UI</w:t>
-      </w:r>
-    </w:p>
-    <w:p>
-      <w:pPr>
-        <w:rPr>
-          <w:lang w:val="fr-FR"/>
-        </w:rPr>
-      </w:pPr>
-    </w:p>
-    <w:p>
-      <w:pPr>
-        <w:pStyle w:val="Heading1"/>
-      </w:pPr>
-      <w:bookmarkStart w:id="34" w:name="_Toc502027846"/>
-      <w:bookmarkStart w:id="35" w:name="_Toc521203205"/>
-      <w:r>
-        <w:lastRenderedPageBreak/>
-        <w:t>USABILITY</w:t>
+      <w:bookmarkStart w:id="34" w:name="_Toc484831314"/>
+      <w:bookmarkStart w:id="35" w:name="_Toc502027847"/>
+      <w:bookmarkStart w:id="36" w:name="_Toc521203206"/>
+      <w:r>
+        <w:t>&lt;Request number one&gt;</w:t>
       </w:r>
       <w:bookmarkEnd w:id="34"/>
       <w:bookmarkEnd w:id="35"/>
-    </w:p>
-    <w:p>
-      <w:pPr>
-        <w:pStyle w:val="Heading2"/>
-      </w:pPr>
-      <w:bookmarkStart w:id="36" w:name="_Toc484831314"/>
-      <w:bookmarkStart w:id="37" w:name="_Toc502027847"/>
-      <w:bookmarkStart w:id="38" w:name="_Toc521203206"/>
-      <w:r>
-        <w:t>&lt;Request number one&gt;</w:t>
-      </w:r>
       <w:bookmarkEnd w:id="36"/>
+    </w:p>
+    <w:p>
+      <w:pPr>
+        <w:pStyle w:val="BodyTextIndent"/>
+      </w:pPr>
+      <w:r>
+        <w:t>&lt;A  brief description of the request. Note of what decision has been made on it and how the reques</w:t>
+      </w:r>
+      <w:bookmarkStart w:id="37" w:name="_Hlt484852131"/>
       <w:bookmarkEnd w:id="37"/>
-      <w:bookmarkEnd w:id="38"/>
+      <w:r>
+        <w:t>t will be considered.&gt;</w:t>
+      </w:r>
     </w:p>
     <w:p>
       <w:pPr>
         <w:pStyle w:val="BodyTextIndent"/>
       </w:pPr>
-      <w:r>
-        <w:t>&lt;A  brief description of the request. Note of what decision has been made on it and how the reques</w:t>
-      </w:r>
-      <w:bookmarkStart w:id="39" w:name="_Hlt484852131"/>
-      <w:bookmarkEnd w:id="39"/>
-      <w:r>
-        <w:t>t will be considered.&gt;</w:t>
-      </w:r>
     </w:p>
     <w:p>
       <w:pPr>
@@ -5615,99 +4656,94 @@
     </w:p>
     <w:p>
       <w:pPr>
-        <w:pStyle w:val="BodyTextIndent"/>
-      </w:pPr>
-    </w:p>
-    <w:p>
-      <w:pPr>
         <w:pStyle w:val="Heading1"/>
       </w:pPr>
-      <w:bookmarkStart w:id="40" w:name="_Toc502027848"/>
-      <w:bookmarkStart w:id="41" w:name="_Toc521203207"/>
+      <w:bookmarkStart w:id="38" w:name="_Toc502027848"/>
+      <w:bookmarkStart w:id="39" w:name="_Toc521203207"/>
       <w:r>
         <w:lastRenderedPageBreak/>
         <w:t>REABILITY</w:t>
       </w:r>
+      <w:bookmarkEnd w:id="38"/>
+      <w:bookmarkEnd w:id="39"/>
+    </w:p>
+    <w:p>
+      <w:pPr>
+        <w:pStyle w:val="Heading2"/>
+      </w:pPr>
+      <w:bookmarkStart w:id="40" w:name="_Toc484831316"/>
+      <w:bookmarkStart w:id="41" w:name="_Toc502027849"/>
+      <w:bookmarkStart w:id="42" w:name="_Toc521203208"/>
+      <w:r>
+        <w:t>&lt;Request number one&gt;</w:t>
+      </w:r>
       <w:bookmarkEnd w:id="40"/>
       <w:bookmarkEnd w:id="41"/>
-    </w:p>
-    <w:p>
-      <w:pPr>
-        <w:pStyle w:val="Heading2"/>
-      </w:pPr>
-      <w:bookmarkStart w:id="42" w:name="_Toc484831316"/>
-      <w:bookmarkStart w:id="43" w:name="_Toc502027849"/>
-      <w:bookmarkStart w:id="44" w:name="_Toc521203208"/>
-      <w:r>
-        <w:t>&lt;Request number one&gt;</w:t>
-      </w:r>
       <w:bookmarkEnd w:id="42"/>
+    </w:p>
+    <w:p>
+      <w:r>
+        <w:t>&lt;A brief description of the request. Note of what decision has been made on it and how the request will be considered.&gt;</w:t>
+      </w:r>
+    </w:p>
+    <w:p>
+      <w:pPr>
+        <w:pStyle w:val="Heading1"/>
+      </w:pPr>
+      <w:bookmarkStart w:id="43" w:name="_Toc502027850"/>
+      <w:bookmarkStart w:id="44" w:name="_Toc521203209"/>
+      <w:r>
+        <w:lastRenderedPageBreak/>
+        <w:t>PERFOMANCE</w:t>
+      </w:r>
       <w:bookmarkEnd w:id="43"/>
       <w:bookmarkEnd w:id="44"/>
     </w:p>
     <w:p>
-      <w:r>
-        <w:t>&lt;A brief description of the request. Note of what decision has been made on it and how the request will be considered.&gt;</w:t>
-      </w:r>
-    </w:p>
-    <w:p>
-      <w:pPr>
-        <w:pStyle w:val="Heading1"/>
-      </w:pPr>
-      <w:bookmarkStart w:id="45" w:name="_Toc502027850"/>
-      <w:bookmarkStart w:id="46" w:name="_Toc521203209"/>
-      <w:r>
-        <w:lastRenderedPageBreak/>
-        <w:t>PERFOMANCE</w:t>
+      <w:pPr>
+        <w:pStyle w:val="Heading2"/>
+      </w:pPr>
+      <w:bookmarkStart w:id="45" w:name="_Toc484831318"/>
+      <w:bookmarkStart w:id="46" w:name="_Toc502027851"/>
+      <w:bookmarkStart w:id="47" w:name="_Toc521203210"/>
+      <w:r>
+        <w:t>&lt;Request number one&gt;</w:t>
       </w:r>
       <w:bookmarkEnd w:id="45"/>
       <w:bookmarkEnd w:id="46"/>
-    </w:p>
-    <w:p>
-      <w:pPr>
-        <w:pStyle w:val="Heading2"/>
-      </w:pPr>
-      <w:bookmarkStart w:id="47" w:name="_Toc484831318"/>
-      <w:bookmarkStart w:id="48" w:name="_Toc502027851"/>
-      <w:bookmarkStart w:id="49" w:name="_Toc521203210"/>
-      <w:r>
-        <w:t>&lt;Request number one&gt;</w:t>
-      </w:r>
       <w:bookmarkEnd w:id="47"/>
+    </w:p>
+    <w:p>
+      <w:r>
+        <w:t>&lt;A brief description of the request. Note of what decision has been made on it and how the request will be considered.&gt;</w:t>
+      </w:r>
+    </w:p>
+    <w:p>
+      <w:pPr>
+        <w:pStyle w:val="Heading1"/>
+      </w:pPr>
+      <w:bookmarkStart w:id="48" w:name="_Toc502027852"/>
+      <w:bookmarkStart w:id="49" w:name="_Toc521203211"/>
+      <w:r>
+        <w:lastRenderedPageBreak/>
+        <w:t>SUPPORTABILITY</w:t>
+      </w:r>
       <w:bookmarkEnd w:id="48"/>
       <w:bookmarkEnd w:id="49"/>
     </w:p>
     <w:p>
-      <w:r>
-        <w:t>&lt;A brief description of the request. Note of what decision has been made on it and how the request will be considered.&gt;</w:t>
-      </w:r>
-    </w:p>
-    <w:p>
-      <w:pPr>
-        <w:pStyle w:val="Heading1"/>
-      </w:pPr>
-      <w:bookmarkStart w:id="50" w:name="_Toc502027852"/>
-      <w:bookmarkStart w:id="51" w:name="_Toc521203211"/>
-      <w:r>
-        <w:lastRenderedPageBreak/>
-        <w:t>SUPPORTABILITY</w:t>
+      <w:pPr>
+        <w:pStyle w:val="Heading2"/>
+      </w:pPr>
+      <w:bookmarkStart w:id="50" w:name="_Toc484831320"/>
+      <w:bookmarkStart w:id="51" w:name="_Toc502027853"/>
+      <w:bookmarkStart w:id="52" w:name="_Toc521203212"/>
+      <w:r>
+        <w:t>&lt;Request number one&gt;</w:t>
       </w:r>
       <w:bookmarkEnd w:id="50"/>
       <w:bookmarkEnd w:id="51"/>
-    </w:p>
-    <w:p>
-      <w:pPr>
-        <w:pStyle w:val="Heading2"/>
-      </w:pPr>
-      <w:bookmarkStart w:id="52" w:name="_Toc484831320"/>
-      <w:bookmarkStart w:id="53" w:name="_Toc502027853"/>
-      <w:bookmarkStart w:id="54" w:name="_Toc521203212"/>
-      <w:r>
-        <w:t>&lt;Request number one&gt;</w:t>
-      </w:r>
       <w:bookmarkEnd w:id="52"/>
-      <w:bookmarkEnd w:id="53"/>
-      <w:bookmarkEnd w:id="54"/>
     </w:p>
     <w:p>
       <w:r>
@@ -5718,9 +4754,9 @@
       <w:pPr>
         <w:pStyle w:val="Heading1"/>
       </w:pPr>
-      <w:bookmarkStart w:id="55" w:name="_Toc484831321"/>
-      <w:bookmarkStart w:id="56" w:name="_Toc502027854"/>
-      <w:bookmarkStart w:id="57" w:name="_Toc521203213"/>
+      <w:bookmarkStart w:id="53" w:name="_Toc484831321"/>
+      <w:bookmarkStart w:id="54" w:name="_Toc502027854"/>
+      <w:bookmarkStart w:id="55" w:name="_Toc521203213"/>
       <w:r>
         <w:rPr>
           <w:noProof/>
@@ -5728,27 +4764,27 @@
         <w:lastRenderedPageBreak/>
         <w:t>BUSINESS RULES AND REGULATIONS</w:t>
       </w:r>
+      <w:bookmarkEnd w:id="53"/>
+      <w:bookmarkEnd w:id="54"/>
       <w:bookmarkEnd w:id="55"/>
+    </w:p>
+    <w:p>
+      <w:pPr>
+        <w:pStyle w:val="Heading2"/>
+      </w:pPr>
+      <w:bookmarkStart w:id="56" w:name="_Toc431207027"/>
+      <w:bookmarkStart w:id="57" w:name="_Toc438354944"/>
+      <w:bookmarkStart w:id="58" w:name="_Toc484831322"/>
+      <w:bookmarkStart w:id="59" w:name="_Toc502027855"/>
+      <w:bookmarkStart w:id="60" w:name="_Toc521203214"/>
+      <w:r>
+        <w:t>&lt;Reference number one&gt;</w:t>
+      </w:r>
       <w:bookmarkEnd w:id="56"/>
       <w:bookmarkEnd w:id="57"/>
-    </w:p>
-    <w:p>
-      <w:pPr>
-        <w:pStyle w:val="Heading2"/>
-      </w:pPr>
-      <w:bookmarkStart w:id="58" w:name="_Toc431207027"/>
-      <w:bookmarkStart w:id="59" w:name="_Toc438354944"/>
-      <w:bookmarkStart w:id="60" w:name="_Toc484831322"/>
-      <w:bookmarkStart w:id="61" w:name="_Toc502027855"/>
-      <w:bookmarkStart w:id="62" w:name="_Toc521203214"/>
-      <w:r>
-        <w:t>&lt;Reference number one&gt;</w:t>
-      </w:r>
       <w:bookmarkEnd w:id="58"/>
       <w:bookmarkEnd w:id="59"/>
       <w:bookmarkEnd w:id="60"/>
-      <w:bookmarkEnd w:id="61"/>
-      <w:bookmarkEnd w:id="62"/>
     </w:p>
     <w:p>
       <w:pPr>
@@ -5762,9 +4798,9 @@
       <w:pPr>
         <w:pStyle w:val="Heading1"/>
       </w:pPr>
-      <w:bookmarkStart w:id="63" w:name="_Toc502027856"/>
-      <w:bookmarkStart w:id="64" w:name="_Toc521203215"/>
-      <w:bookmarkStart w:id="65" w:name="_Toc484831323"/>
+      <w:bookmarkStart w:id="61" w:name="_Toc502027856"/>
+      <w:bookmarkStart w:id="62" w:name="_Toc521203215"/>
+      <w:bookmarkStart w:id="63" w:name="_Toc484831323"/>
       <w:r>
         <w:rPr>
           <w:noProof/>
@@ -5772,29 +4808,29 @@
         <w:lastRenderedPageBreak/>
         <w:t>TECHNOLOGY RULES AND LIMITATIONS</w:t>
       </w:r>
-      <w:bookmarkEnd w:id="63"/>
-      <w:bookmarkEnd w:id="64"/>
+      <w:bookmarkEnd w:id="61"/>
+      <w:bookmarkEnd w:id="62"/>
       <w:r>
         <w:rPr>
           <w:noProof/>
         </w:rPr>
         <w:t xml:space="preserve"> </w:t>
       </w:r>
+      <w:bookmarkEnd w:id="63"/>
+    </w:p>
+    <w:p>
+      <w:pPr>
+        <w:pStyle w:val="Heading2"/>
+      </w:pPr>
+      <w:bookmarkStart w:id="64" w:name="_Toc484831324"/>
+      <w:bookmarkStart w:id="65" w:name="_Toc502027857"/>
+      <w:bookmarkStart w:id="66" w:name="_Toc521203216"/>
+      <w:r>
+        <w:t>&lt;Reference number one&gt;</w:t>
+      </w:r>
+      <w:bookmarkEnd w:id="64"/>
       <w:bookmarkEnd w:id="65"/>
-    </w:p>
-    <w:p>
-      <w:pPr>
-        <w:pStyle w:val="Heading2"/>
-      </w:pPr>
-      <w:bookmarkStart w:id="66" w:name="_Toc484831324"/>
-      <w:bookmarkStart w:id="67" w:name="_Toc502027857"/>
-      <w:bookmarkStart w:id="68" w:name="_Toc521203216"/>
-      <w:r>
-        <w:t>&lt;Reference number one&gt;</w:t>
-      </w:r>
       <w:bookmarkEnd w:id="66"/>
-      <w:bookmarkEnd w:id="67"/>
-      <w:bookmarkEnd w:id="68"/>
     </w:p>
     <w:p>
       <w:pPr>
@@ -5924,7 +4960,7 @@
         <w:rStyle w:val="PageNumber"/>
         <w:noProof/>
       </w:rPr>
-      <w:t>18</w:t>
+      <w:t>14</w:t>
     </w:r>
     <w:r>
       <w:rPr>
@@ -8911,7 +7947,7 @@
 </file>
 
 <file path=customXml/itemProps1.xml><?xml version="1.0" encoding="utf-8"?>
-<ds:datastoreItem xmlns:ds="http://schemas.openxmlformats.org/officeDocument/2006/customXml" ds:itemID="{A243C592-3021-442C-8F0B-352F0AE88C4A}">
+<ds:datastoreItem xmlns:ds="http://schemas.openxmlformats.org/officeDocument/2006/customXml" ds:itemID="{1702CDCA-F921-4BF7-9A4F-C83FC1CDDBE2}">
   <ds:schemaRefs>
     <ds:schemaRef ds:uri="http://schemas.openxmlformats.org/officeDocument/2006/bibliography"/>
   </ds:schemaRefs>
